--- a/NewDesign/DetailDesign/EFTReport.docx
+++ b/NewDesign/DetailDesign/EFTReport.docx
@@ -72,282 +72,270 @@
           <w:sz w:val="28"/>
           <w:szCs w:val="28"/>
         </w:rPr>
+        <w:t>int</w:t>
+      </w:r>
+      <w:proofErr w:type="spellEnd"/>
+      <w:r>
+        <w:rPr>
+          <w:b/>
+          <w:color w:val="0070C0"/>
+          <w:sz w:val="28"/>
+          <w:szCs w:val="28"/>
+        </w:rPr>
+        <w:t xml:space="preserve"> </w:t>
+      </w:r>
+      <w:proofErr w:type="spellStart"/>
+      <w:r>
+        <w:rPr>
+          <w:b/>
+          <w:color w:val="0070C0"/>
+          <w:sz w:val="28"/>
+          <w:szCs w:val="28"/>
+        </w:rPr>
+        <w:t>getProviderID</w:t>
+      </w:r>
+      <w:proofErr w:type="spellEnd"/>
+      <w:r>
+        <w:rPr>
+          <w:b/>
+          <w:color w:val="0070C0"/>
+          <w:sz w:val="28"/>
+          <w:szCs w:val="28"/>
+        </w:rPr>
+        <w:t>()</w:t>
+      </w:r>
+    </w:p>
+    <w:p>
+      <w:pPr>
+        <w:tabs>
+          <w:tab w:val="left" w:pos="2160"/>
+        </w:tabs>
+        <w:spacing w:after="0" w:line="240" w:lineRule="auto"/>
+      </w:pPr>
+    </w:p>
+    <w:p>
+      <w:pPr>
+        <w:tabs>
+          <w:tab w:val="left" w:pos="2160"/>
+        </w:tabs>
+        <w:spacing w:after="0" w:line="240" w:lineRule="auto"/>
+        <w:ind w:left="360"/>
+        <w:rPr>
+          <w:b/>
+        </w:rPr>
+      </w:pPr>
+      <w:r>
+        <w:t>Module name</w:t>
+      </w:r>
+      <w:r>
+        <w:tab/>
+        <w:t xml:space="preserve">: </w:t>
+      </w:r>
+      <w:proofErr w:type="spellStart"/>
+      <w:r>
+        <w:rPr>
+          <w:b/>
+        </w:rPr>
+        <w:t>getProviderID</w:t>
+      </w:r>
+      <w:proofErr w:type="spellEnd"/>
+    </w:p>
+    <w:p>
+      <w:pPr>
+        <w:tabs>
+          <w:tab w:val="left" w:pos="2160"/>
+        </w:tabs>
+        <w:spacing w:after="0" w:line="240" w:lineRule="auto"/>
+        <w:ind w:left="360"/>
+      </w:pPr>
+      <w:r>
+        <w:t>Module type</w:t>
+      </w:r>
+      <w:r>
+        <w:tab/>
+        <w:t>: Function</w:t>
+      </w:r>
+    </w:p>
+    <w:p>
+      <w:pPr>
+        <w:tabs>
+          <w:tab w:val="left" w:pos="2160"/>
+        </w:tabs>
+        <w:spacing w:after="0" w:line="240" w:lineRule="auto"/>
+        <w:ind w:left="360"/>
+        <w:rPr>
+          <w:b/>
+        </w:rPr>
+      </w:pPr>
+      <w:r>
+        <w:t>Return type</w:t>
+      </w:r>
+      <w:r>
+        <w:tab/>
+        <w:t xml:space="preserve">: </w:t>
+      </w:r>
+      <w:proofErr w:type="spellStart"/>
+      <w:r>
+        <w:rPr>
+          <w:b/>
+        </w:rPr>
         <w:t>ProviderID</w:t>
       </w:r>
       <w:proofErr w:type="spellEnd"/>
-      <w:r>
-        <w:rPr>
-          <w:b/>
-          <w:color w:val="0070C0"/>
-          <w:sz w:val="28"/>
-          <w:szCs w:val="28"/>
-        </w:rPr>
+    </w:p>
+    <w:p>
+      <w:pPr>
+        <w:tabs>
+          <w:tab w:val="left" w:pos="2160"/>
+        </w:tabs>
+        <w:spacing w:after="0" w:line="240" w:lineRule="auto"/>
+        <w:ind w:left="360"/>
+      </w:pPr>
+      <w:r>
+        <w:t>Input arguments</w:t>
+      </w:r>
+      <w:r>
+        <w:tab/>
+        <w:t>: None</w:t>
+      </w:r>
+    </w:p>
+    <w:p>
+      <w:pPr>
+        <w:tabs>
+          <w:tab w:val="left" w:pos="2160"/>
+        </w:tabs>
+        <w:spacing w:after="0" w:line="240" w:lineRule="auto"/>
+        <w:ind w:left="360"/>
+      </w:pPr>
+      <w:r>
+        <w:t>Output arguments</w:t>
+      </w:r>
+      <w:r>
+        <w:tab/>
+        <w:t>: None</w:t>
+      </w:r>
+    </w:p>
+    <w:p>
+      <w:pPr>
+        <w:tabs>
+          <w:tab w:val="left" w:pos="2160"/>
+        </w:tabs>
+        <w:spacing w:after="0" w:line="240" w:lineRule="auto"/>
+        <w:ind w:left="360"/>
+      </w:pPr>
+      <w:r>
+        <w:t>Error messages</w:t>
+      </w:r>
+      <w:r>
+        <w:tab/>
+        <w:t>: error compiling reports</w:t>
+      </w:r>
+    </w:p>
+    <w:p>
+      <w:pPr>
+        <w:tabs>
+          <w:tab w:val="left" w:pos="2160"/>
+        </w:tabs>
+        <w:spacing w:after="0" w:line="240" w:lineRule="auto"/>
+        <w:ind w:left="360"/>
+      </w:pPr>
+      <w:r>
+        <w:t>Files accessed</w:t>
+      </w:r>
+      <w:r>
+        <w:tab/>
+        <w:t>: None</w:t>
+      </w:r>
+    </w:p>
+    <w:p>
+      <w:pPr>
+        <w:tabs>
+          <w:tab w:val="left" w:pos="2160"/>
+        </w:tabs>
+        <w:spacing w:after="0" w:line="240" w:lineRule="auto"/>
+        <w:ind w:left="360"/>
+      </w:pPr>
+      <w:r>
+        <w:t>Files changed</w:t>
+      </w:r>
+      <w:r>
+        <w:tab/>
+        <w:t>: None</w:t>
+      </w:r>
+    </w:p>
+    <w:p>
+      <w:pPr>
+        <w:tabs>
+          <w:tab w:val="left" w:pos="2160"/>
+        </w:tabs>
+        <w:spacing w:after="0" w:line="240" w:lineRule="auto"/>
+        <w:ind w:left="360"/>
+      </w:pPr>
+      <w:r>
+        <w:t>Modules called</w:t>
+      </w:r>
+      <w:r>
+        <w:tab/>
+        <w:t xml:space="preserve">: None  </w:t>
+      </w:r>
+    </w:p>
+    <w:p>
+      <w:pPr>
+        <w:tabs>
+          <w:tab w:val="left" w:pos="2160"/>
+        </w:tabs>
+        <w:spacing w:after="0" w:line="240" w:lineRule="auto"/>
+        <w:ind w:left="360"/>
+      </w:pPr>
+      <w:r>
+        <w:t>Narrative</w:t>
+      </w:r>
+      <w:r>
+        <w:tab/>
+        <w:t xml:space="preserve">: This method returns </w:t>
+      </w:r>
+      <w:proofErr w:type="spellStart"/>
+      <w:r>
+        <w:t>ProviderID</w:t>
+      </w:r>
+      <w:proofErr w:type="spellEnd"/>
+      <w:r>
+        <w:t xml:space="preserve"> value.</w:t>
+      </w:r>
+    </w:p>
+    <w:p>
+      <w:pPr>
+        <w:tabs>
+          <w:tab w:val="left" w:pos="2160"/>
+        </w:tabs>
+        <w:spacing w:after="0" w:line="240" w:lineRule="auto"/>
+        <w:ind w:left="360"/>
+      </w:pPr>
+    </w:p>
+    <w:p>
+      <w:proofErr w:type="gramStart"/>
+      <w:r>
+        <w:t>public</w:t>
+      </w:r>
+      <w:proofErr w:type="gramEnd"/>
+      <w:r>
         <w:t xml:space="preserve"> </w:t>
       </w:r>
       <w:proofErr w:type="spellStart"/>
       <w:r>
-        <w:rPr>
-          <w:b/>
-          <w:color w:val="0070C0"/>
-          <w:sz w:val="28"/>
-          <w:szCs w:val="28"/>
-        </w:rPr>
+        <w:t>ProviderID</w:t>
+      </w:r>
+      <w:proofErr w:type="spellEnd"/>
+      <w:r>
+        <w:t xml:space="preserve"> </w:t>
+      </w:r>
+      <w:proofErr w:type="spellStart"/>
+      <w:r>
         <w:t>getProviderID</w:t>
       </w:r>
       <w:proofErr w:type="spellEnd"/>
       <w:r>
-        <w:rPr>
-          <w:b/>
-          <w:color w:val="0070C0"/>
-          <w:sz w:val="28"/>
-          <w:szCs w:val="28"/>
-        </w:rPr>
         <w:t>()</w:t>
-      </w:r>
-    </w:p>
-    <w:p>
-      <w:pPr>
-        <w:tabs>
-          <w:tab w:val="left" w:pos="2160"/>
-        </w:tabs>
-        <w:spacing w:after="0" w:line="240" w:lineRule="auto"/>
-      </w:pPr>
-    </w:p>
-    <w:p>
-      <w:pPr>
-        <w:tabs>
-          <w:tab w:val="left" w:pos="2160"/>
-        </w:tabs>
-        <w:spacing w:after="0" w:line="240" w:lineRule="auto"/>
-        <w:ind w:left="360"/>
-        <w:rPr>
-          <w:b/>
-        </w:rPr>
-      </w:pPr>
-      <w:r>
-        <w:t>Module name</w:t>
-      </w:r>
-      <w:r>
-        <w:tab/>
-        <w:t xml:space="preserve">: </w:t>
-      </w:r>
-      <w:proofErr w:type="spellStart"/>
-      <w:r>
-        <w:rPr>
-          <w:b/>
-        </w:rPr>
-        <w:t>getProviderID</w:t>
-      </w:r>
-      <w:proofErr w:type="spellEnd"/>
-    </w:p>
-    <w:p>
-      <w:pPr>
-        <w:tabs>
-          <w:tab w:val="left" w:pos="2160"/>
-        </w:tabs>
-        <w:spacing w:after="0" w:line="240" w:lineRule="auto"/>
-        <w:ind w:left="360"/>
-      </w:pPr>
-      <w:r>
-        <w:t>Module type</w:t>
-      </w:r>
-      <w:r>
-        <w:tab/>
-        <w:t>: Function</w:t>
-      </w:r>
-    </w:p>
-    <w:p>
-      <w:pPr>
-        <w:tabs>
-          <w:tab w:val="left" w:pos="2160"/>
-        </w:tabs>
-        <w:spacing w:after="0" w:line="240" w:lineRule="auto"/>
-        <w:ind w:left="360"/>
-        <w:rPr>
-          <w:b/>
-        </w:rPr>
-      </w:pPr>
-      <w:r>
-        <w:t>Return type</w:t>
-      </w:r>
-      <w:r>
-        <w:tab/>
-        <w:t xml:space="preserve">: </w:t>
-      </w:r>
-      <w:proofErr w:type="spellStart"/>
-      <w:r>
-        <w:rPr>
-          <w:b/>
-        </w:rPr>
-        <w:t>ProviderID</w:t>
-      </w:r>
-      <w:proofErr w:type="spellEnd"/>
-    </w:p>
-    <w:p>
-      <w:pPr>
-        <w:tabs>
-          <w:tab w:val="left" w:pos="2160"/>
-        </w:tabs>
-        <w:spacing w:after="0" w:line="240" w:lineRule="auto"/>
-        <w:ind w:left="360"/>
-      </w:pPr>
-      <w:r>
-        <w:t>Input arguments</w:t>
-      </w:r>
-      <w:r>
-        <w:tab/>
-        <w:t xml:space="preserve">: </w:t>
-      </w:r>
-      <w:r>
-        <w:t>None</w:t>
-      </w:r>
-    </w:p>
-    <w:p>
-      <w:pPr>
-        <w:tabs>
-          <w:tab w:val="left" w:pos="2160"/>
-        </w:tabs>
-        <w:spacing w:after="0" w:line="240" w:lineRule="auto"/>
-        <w:ind w:left="360"/>
-      </w:pPr>
-      <w:r>
-        <w:t>Output arguments</w:t>
-      </w:r>
-      <w:r>
-        <w:tab/>
-        <w:t>: None</w:t>
-      </w:r>
-    </w:p>
-    <w:p>
-      <w:pPr>
-        <w:tabs>
-          <w:tab w:val="left" w:pos="2160"/>
-        </w:tabs>
-        <w:spacing w:after="0" w:line="240" w:lineRule="auto"/>
-        <w:ind w:left="360"/>
-      </w:pPr>
-      <w:r>
-        <w:t>Error messages</w:t>
-      </w:r>
-      <w:r>
-        <w:tab/>
-        <w:t>: error compiling reports</w:t>
-      </w:r>
-    </w:p>
-    <w:p>
-      <w:pPr>
-        <w:tabs>
-          <w:tab w:val="left" w:pos="2160"/>
-        </w:tabs>
-        <w:spacing w:after="0" w:line="240" w:lineRule="auto"/>
-        <w:ind w:left="360"/>
-      </w:pPr>
-      <w:r>
-        <w:t>Files accessed</w:t>
-      </w:r>
-      <w:r>
-        <w:tab/>
-        <w:t>: None</w:t>
-      </w:r>
-    </w:p>
-    <w:p>
-      <w:pPr>
-        <w:tabs>
-          <w:tab w:val="left" w:pos="2160"/>
-        </w:tabs>
-        <w:spacing w:after="0" w:line="240" w:lineRule="auto"/>
-        <w:ind w:left="360"/>
-      </w:pPr>
-      <w:r>
-        <w:t>Files changed</w:t>
-      </w:r>
-      <w:r>
-        <w:tab/>
-        <w:t>: None</w:t>
-      </w:r>
-    </w:p>
-    <w:p>
-      <w:pPr>
-        <w:tabs>
-          <w:tab w:val="left" w:pos="2160"/>
-        </w:tabs>
-        <w:spacing w:after="0" w:line="240" w:lineRule="auto"/>
-        <w:ind w:left="360"/>
-      </w:pPr>
-      <w:r>
-        <w:t>Modules called</w:t>
-      </w:r>
-      <w:r>
-        <w:tab/>
-        <w:t xml:space="preserve">: </w:t>
-      </w:r>
-      <w:r>
-        <w:t>None</w:t>
-      </w:r>
-      <w:r>
-        <w:t xml:space="preserve">  </w:t>
-      </w:r>
-    </w:p>
-    <w:p>
-      <w:pPr>
-        <w:tabs>
-          <w:tab w:val="left" w:pos="2160"/>
-        </w:tabs>
-        <w:spacing w:after="0" w:line="240" w:lineRule="auto"/>
-        <w:ind w:left="360"/>
-      </w:pPr>
-      <w:r>
-        <w:t>Narrative</w:t>
-      </w:r>
-      <w:r>
-        <w:tab/>
-        <w:t xml:space="preserve">: This method returns </w:t>
-      </w:r>
-      <w:proofErr w:type="spellStart"/>
-      <w:r>
-        <w:t>ProviderID</w:t>
-      </w:r>
-      <w:proofErr w:type="spellEnd"/>
-      <w:r>
-        <w:t xml:space="preserve"> value.</w:t>
-      </w:r>
-    </w:p>
-    <w:p>
-      <w:pPr>
-        <w:tabs>
-          <w:tab w:val="left" w:pos="2160"/>
-        </w:tabs>
-        <w:spacing w:after="0" w:line="240" w:lineRule="auto"/>
-        <w:ind w:left="360"/>
-      </w:pPr>
-    </w:p>
-    <w:p>
-      <w:proofErr w:type="gramStart"/>
-      <w:r>
-        <w:t>public</w:t>
-      </w:r>
-      <w:proofErr w:type="gramEnd"/>
-      <w:r>
-        <w:t xml:space="preserve"> </w:t>
-      </w:r>
-      <w:proofErr w:type="spellStart"/>
-      <w:r>
-        <w:t>ProviderID</w:t>
-      </w:r>
-      <w:proofErr w:type="spellEnd"/>
-      <w:r>
-        <w:t xml:space="preserve"> </w:t>
-      </w:r>
-      <w:proofErr w:type="spellStart"/>
-      <w:r>
-        <w:t>getProviderID</w:t>
-      </w:r>
-      <w:proofErr w:type="spellEnd"/>
-      <w:r>
-        <w:t>(</w:t>
-      </w:r>
-      <w:r>
-        <w:t>)</w:t>
       </w:r>
     </w:p>
     <w:p>
@@ -418,251 +406,230 @@
           <w:sz w:val="28"/>
           <w:szCs w:val="28"/>
         </w:rPr>
-        <w:t>set</w:t>
-      </w:r>
-      <w:r>
-        <w:rPr>
-          <w:b/>
-          <w:color w:val="0070C0"/>
-          <w:sz w:val="28"/>
-          <w:szCs w:val="28"/>
-        </w:rPr>
+        <w:t>setProviderID</w:t>
+      </w:r>
+      <w:proofErr w:type="spellEnd"/>
+      <w:r>
+        <w:rPr>
+          <w:b/>
+          <w:color w:val="0070C0"/>
+          <w:sz w:val="28"/>
+          <w:szCs w:val="28"/>
+        </w:rPr>
+        <w:t>(</w:t>
+      </w:r>
+      <w:r>
+        <w:rPr>
+          <w:b/>
+          <w:color w:val="0070C0"/>
+          <w:sz w:val="28"/>
+          <w:szCs w:val="28"/>
+        </w:rPr>
+        <w:t>PID</w:t>
+      </w:r>
+      <w:r>
+        <w:rPr>
+          <w:b/>
+          <w:color w:val="0070C0"/>
+          <w:sz w:val="28"/>
+          <w:szCs w:val="28"/>
+        </w:rPr>
+        <w:t>)</w:t>
+      </w:r>
+    </w:p>
+    <w:p>
+      <w:pPr>
+        <w:tabs>
+          <w:tab w:val="left" w:pos="2160"/>
+        </w:tabs>
+        <w:spacing w:after="0" w:line="240" w:lineRule="auto"/>
+      </w:pPr>
+    </w:p>
+    <w:p>
+      <w:pPr>
+        <w:tabs>
+          <w:tab w:val="left" w:pos="2160"/>
+        </w:tabs>
+        <w:spacing w:after="0" w:line="240" w:lineRule="auto"/>
+        <w:ind w:left="360"/>
+        <w:rPr>
+          <w:b/>
+        </w:rPr>
+      </w:pPr>
+      <w:r>
+        <w:t>Module name</w:t>
+      </w:r>
+      <w:r>
+        <w:tab/>
+        <w:t xml:space="preserve">: </w:t>
+      </w:r>
+      <w:proofErr w:type="spellStart"/>
+      <w:r>
+        <w:rPr>
+          <w:b/>
+        </w:rPr>
+        <w:t>setProviderID</w:t>
+      </w:r>
+      <w:proofErr w:type="spellEnd"/>
+    </w:p>
+    <w:p>
+      <w:pPr>
+        <w:tabs>
+          <w:tab w:val="left" w:pos="2160"/>
+        </w:tabs>
+        <w:spacing w:after="0" w:line="240" w:lineRule="auto"/>
+        <w:ind w:left="360"/>
+      </w:pPr>
+      <w:r>
+        <w:t>Module type</w:t>
+      </w:r>
+      <w:r>
+        <w:tab/>
+        <w:t>: Function</w:t>
+      </w:r>
+    </w:p>
+    <w:p>
+      <w:pPr>
+        <w:tabs>
+          <w:tab w:val="left" w:pos="2160"/>
+        </w:tabs>
+        <w:spacing w:after="0" w:line="240" w:lineRule="auto"/>
+        <w:ind w:left="360"/>
+        <w:rPr>
+          <w:b/>
+        </w:rPr>
+      </w:pPr>
+      <w:r>
+        <w:t>Return type</w:t>
+      </w:r>
+      <w:r>
+        <w:tab/>
+        <w:t xml:space="preserve">: </w:t>
+      </w:r>
+      <w:r>
+        <w:rPr>
+          <w:b/>
+        </w:rPr>
+        <w:t>None</w:t>
+      </w:r>
+    </w:p>
+    <w:p>
+      <w:pPr>
+        <w:tabs>
+          <w:tab w:val="left" w:pos="2160"/>
+        </w:tabs>
+        <w:spacing w:after="0" w:line="240" w:lineRule="auto"/>
+        <w:ind w:left="360"/>
+      </w:pPr>
+      <w:r>
+        <w:t>Input arguments</w:t>
+      </w:r>
+      <w:r>
+        <w:tab/>
+        <w:t>: None</w:t>
+      </w:r>
+    </w:p>
+    <w:p>
+      <w:pPr>
+        <w:tabs>
+          <w:tab w:val="left" w:pos="2160"/>
+        </w:tabs>
+        <w:spacing w:after="0" w:line="240" w:lineRule="auto"/>
+        <w:ind w:left="360"/>
+      </w:pPr>
+      <w:r>
+        <w:t>Output arguments</w:t>
+      </w:r>
+      <w:r>
+        <w:tab/>
+        <w:t>: None</w:t>
+      </w:r>
+    </w:p>
+    <w:p>
+      <w:pPr>
+        <w:tabs>
+          <w:tab w:val="left" w:pos="2160"/>
+        </w:tabs>
+        <w:spacing w:after="0" w:line="240" w:lineRule="auto"/>
+        <w:ind w:left="360"/>
+      </w:pPr>
+      <w:r>
+        <w:t>Error messages</w:t>
+      </w:r>
+      <w:r>
+        <w:tab/>
+        <w:t>: error compiling reports</w:t>
+      </w:r>
+    </w:p>
+    <w:p>
+      <w:pPr>
+        <w:tabs>
+          <w:tab w:val="left" w:pos="2160"/>
+        </w:tabs>
+        <w:spacing w:after="0" w:line="240" w:lineRule="auto"/>
+        <w:ind w:left="360"/>
+      </w:pPr>
+      <w:r>
+        <w:t>Files accessed</w:t>
+      </w:r>
+      <w:r>
+        <w:tab/>
+        <w:t>: None</w:t>
+      </w:r>
+    </w:p>
+    <w:p>
+      <w:pPr>
+        <w:tabs>
+          <w:tab w:val="left" w:pos="2160"/>
+        </w:tabs>
+        <w:spacing w:after="0" w:line="240" w:lineRule="auto"/>
+        <w:ind w:left="360"/>
+      </w:pPr>
+      <w:r>
+        <w:t>Files changed</w:t>
+      </w:r>
+      <w:r>
+        <w:tab/>
+        <w:t>: None</w:t>
+      </w:r>
+    </w:p>
+    <w:p>
+      <w:pPr>
+        <w:tabs>
+          <w:tab w:val="left" w:pos="2160"/>
+        </w:tabs>
+        <w:spacing w:after="0" w:line="240" w:lineRule="auto"/>
+        <w:ind w:left="360"/>
+      </w:pPr>
+      <w:r>
+        <w:t>Modules called</w:t>
+      </w:r>
+      <w:r>
+        <w:tab/>
+        <w:t xml:space="preserve">: None  </w:t>
+      </w:r>
+    </w:p>
+    <w:p>
+      <w:pPr>
+        <w:tabs>
+          <w:tab w:val="left" w:pos="2160"/>
+        </w:tabs>
+        <w:spacing w:after="0" w:line="240" w:lineRule="auto"/>
+        <w:ind w:left="360"/>
+      </w:pPr>
+      <w:r>
+        <w:t>Narrative</w:t>
+      </w:r>
+      <w:r>
+        <w:tab/>
+        <w:t xml:space="preserve">: This method sets </w:t>
+      </w:r>
+      <w:proofErr w:type="spellStart"/>
+      <w:r>
         <w:t>ProviderID</w:t>
       </w:r>
       <w:proofErr w:type="spellEnd"/>
       <w:r>
-        <w:rPr>
-          <w:b/>
-          <w:color w:val="0070C0"/>
-          <w:sz w:val="28"/>
-          <w:szCs w:val="28"/>
-        </w:rPr>
-        <w:t>(</w:t>
-      </w:r>
-      <w:r>
-        <w:rPr>
-          <w:b/>
-          <w:color w:val="0070C0"/>
-          <w:sz w:val="28"/>
-          <w:szCs w:val="28"/>
-        </w:rPr>
-        <w:t>PID</w:t>
-      </w:r>
-      <w:r>
-        <w:rPr>
-          <w:b/>
-          <w:color w:val="0070C0"/>
-          <w:sz w:val="28"/>
-          <w:szCs w:val="28"/>
-        </w:rPr>
-        <w:t>)</w:t>
-      </w:r>
-    </w:p>
-    <w:p>
-      <w:pPr>
-        <w:tabs>
-          <w:tab w:val="left" w:pos="2160"/>
-        </w:tabs>
-        <w:spacing w:after="0" w:line="240" w:lineRule="auto"/>
-      </w:pPr>
-    </w:p>
-    <w:p>
-      <w:pPr>
-        <w:tabs>
-          <w:tab w:val="left" w:pos="2160"/>
-        </w:tabs>
-        <w:spacing w:after="0" w:line="240" w:lineRule="auto"/>
-        <w:ind w:left="360"/>
-        <w:rPr>
-          <w:b/>
-        </w:rPr>
-      </w:pPr>
-      <w:r>
-        <w:t>Module name</w:t>
-      </w:r>
-      <w:r>
-        <w:tab/>
-        <w:t xml:space="preserve">: </w:t>
-      </w:r>
-      <w:proofErr w:type="spellStart"/>
-      <w:r>
-        <w:rPr>
-          <w:b/>
-        </w:rPr>
-        <w:t>set</w:t>
-      </w:r>
-      <w:r>
-        <w:rPr>
-          <w:b/>
-        </w:rPr>
-        <w:t>ProviderID</w:t>
-      </w:r>
-      <w:proofErr w:type="spellEnd"/>
-    </w:p>
-    <w:p>
-      <w:pPr>
-        <w:tabs>
-          <w:tab w:val="left" w:pos="2160"/>
-        </w:tabs>
-        <w:spacing w:after="0" w:line="240" w:lineRule="auto"/>
-        <w:ind w:left="360"/>
-      </w:pPr>
-      <w:r>
-        <w:t>Module type</w:t>
-      </w:r>
-      <w:r>
-        <w:tab/>
-        <w:t>: Function</w:t>
-      </w:r>
-    </w:p>
-    <w:p>
-      <w:pPr>
-        <w:tabs>
-          <w:tab w:val="left" w:pos="2160"/>
-        </w:tabs>
-        <w:spacing w:after="0" w:line="240" w:lineRule="auto"/>
-        <w:ind w:left="360"/>
-        <w:rPr>
-          <w:b/>
-        </w:rPr>
-      </w:pPr>
-      <w:r>
-        <w:t>Return type</w:t>
-      </w:r>
-      <w:r>
-        <w:tab/>
-        <w:t xml:space="preserve">: </w:t>
-      </w:r>
-      <w:r>
-        <w:rPr>
-          <w:b/>
-        </w:rPr>
-        <w:t>None</w:t>
-      </w:r>
-    </w:p>
-    <w:p>
-      <w:pPr>
-        <w:tabs>
-          <w:tab w:val="left" w:pos="2160"/>
-        </w:tabs>
-        <w:spacing w:after="0" w:line="240" w:lineRule="auto"/>
-        <w:ind w:left="360"/>
-      </w:pPr>
-      <w:r>
-        <w:t>Input arguments</w:t>
-      </w:r>
-      <w:r>
-        <w:tab/>
-        <w:t>: None</w:t>
-      </w:r>
-    </w:p>
-    <w:p>
-      <w:pPr>
-        <w:tabs>
-          <w:tab w:val="left" w:pos="2160"/>
-        </w:tabs>
-        <w:spacing w:after="0" w:line="240" w:lineRule="auto"/>
-        <w:ind w:left="360"/>
-      </w:pPr>
-      <w:r>
-        <w:t>Output arguments</w:t>
-      </w:r>
-      <w:r>
-        <w:tab/>
-        <w:t>: None</w:t>
-      </w:r>
-    </w:p>
-    <w:p>
-      <w:pPr>
-        <w:tabs>
-          <w:tab w:val="left" w:pos="2160"/>
-        </w:tabs>
-        <w:spacing w:after="0" w:line="240" w:lineRule="auto"/>
-        <w:ind w:left="360"/>
-      </w:pPr>
-      <w:r>
-        <w:t>Error messages</w:t>
-      </w:r>
-      <w:r>
-        <w:tab/>
-        <w:t>: error compiling reports</w:t>
-      </w:r>
-    </w:p>
-    <w:p>
-      <w:pPr>
-        <w:tabs>
-          <w:tab w:val="left" w:pos="2160"/>
-        </w:tabs>
-        <w:spacing w:after="0" w:line="240" w:lineRule="auto"/>
-        <w:ind w:left="360"/>
-      </w:pPr>
-      <w:r>
-        <w:t>Files accessed</w:t>
-      </w:r>
-      <w:r>
-        <w:tab/>
-        <w:t>: None</w:t>
-      </w:r>
-    </w:p>
-    <w:p>
-      <w:pPr>
-        <w:tabs>
-          <w:tab w:val="left" w:pos="2160"/>
-        </w:tabs>
-        <w:spacing w:after="0" w:line="240" w:lineRule="auto"/>
-        <w:ind w:left="360"/>
-      </w:pPr>
-      <w:r>
-        <w:t>Files changed</w:t>
-      </w:r>
-      <w:r>
-        <w:tab/>
-        <w:t>: None</w:t>
-      </w:r>
-    </w:p>
-    <w:p>
-      <w:pPr>
-        <w:tabs>
-          <w:tab w:val="left" w:pos="2160"/>
-        </w:tabs>
-        <w:spacing w:after="0" w:line="240" w:lineRule="auto"/>
-        <w:ind w:left="360"/>
-      </w:pPr>
-      <w:r>
-        <w:t>Modules called</w:t>
-      </w:r>
-      <w:r>
-        <w:tab/>
-        <w:t xml:space="preserve">: None  </w:t>
-      </w:r>
-    </w:p>
-    <w:p>
-      <w:pPr>
-        <w:tabs>
-          <w:tab w:val="left" w:pos="2160"/>
-        </w:tabs>
-        <w:spacing w:after="0" w:line="240" w:lineRule="auto"/>
-        <w:ind w:left="360"/>
-      </w:pPr>
-      <w:r>
-        <w:t>Narrative</w:t>
-      </w:r>
-      <w:r>
-        <w:tab/>
-        <w:t xml:space="preserve">: This method </w:t>
-      </w:r>
-      <w:r>
-        <w:t>sets</w:t>
-      </w:r>
-      <w:r>
-        <w:t xml:space="preserve"> </w:t>
-      </w:r>
-      <w:proofErr w:type="spellStart"/>
-      <w:r>
-        <w:t>ProviderID</w:t>
-      </w:r>
-      <w:proofErr w:type="spellEnd"/>
-      <w:r>
         <w:t xml:space="preserve"> value.</w:t>
       </w:r>
     </w:p>
@@ -682,27 +649,15 @@
       </w:r>
       <w:proofErr w:type="gramEnd"/>
       <w:r>
-        <w:t xml:space="preserve"> </w:t>
-      </w:r>
-      <w:r>
-        <w:t xml:space="preserve">void </w:t>
-      </w:r>
-      <w:proofErr w:type="spellStart"/>
-      <w:r>
-        <w:t>s</w:t>
-      </w:r>
-      <w:r>
-        <w:t>etProviderID</w:t>
-      </w:r>
-      <w:proofErr w:type="spellEnd"/>
-      <w:r>
-        <w:t>(</w:t>
-      </w:r>
-      <w:r>
-        <w:t>PID</w:t>
-      </w:r>
-      <w:r>
-        <w:t>)</w:t>
+        <w:t xml:space="preserve"> void </w:t>
+      </w:r>
+      <w:proofErr w:type="spellStart"/>
+      <w:r>
+        <w:t>setProviderID</w:t>
+      </w:r>
+      <w:proofErr w:type="spellEnd"/>
+      <w:r>
+        <w:t>(PID)</w:t>
       </w:r>
     </w:p>
     <w:p>
@@ -757,26 +712,15 @@
         </w:rPr>
         <w:t xml:space="preserve">public </w:t>
       </w:r>
-      <w:proofErr w:type="spellStart"/>
-      <w:r>
-        <w:rPr>
-          <w:b/>
-          <w:color w:val="0070C0"/>
-          <w:sz w:val="28"/>
-          <w:szCs w:val="28"/>
-        </w:rPr>
-        <w:t>Pro</w:t>
-      </w:r>
-      <w:r>
-        <w:rPr>
-          <w:b/>
-          <w:color w:val="0070C0"/>
-          <w:sz w:val="28"/>
-          <w:szCs w:val="28"/>
-        </w:rPr>
-        <w:t>viderName</w:t>
-      </w:r>
-      <w:proofErr w:type="spellEnd"/>
+      <w:r>
+        <w:rPr>
+          <w:b/>
+          <w:color w:val="0070C0"/>
+          <w:sz w:val="28"/>
+          <w:szCs w:val="28"/>
+        </w:rPr>
+        <w:t>string</w:t>
+      </w:r>
       <w:r>
         <w:rPr>
           <w:b/>
@@ -1115,278 +1059,258 @@
         </w:rPr>
         <w:t xml:space="preserve">public </w:t>
       </w:r>
-      <w:proofErr w:type="spellStart"/>
-      <w:r>
-        <w:rPr>
-          <w:b/>
-          <w:color w:val="0070C0"/>
-          <w:sz w:val="28"/>
-          <w:szCs w:val="28"/>
-        </w:rPr>
+      <w:r>
+        <w:rPr>
+          <w:b/>
+          <w:color w:val="0070C0"/>
+          <w:sz w:val="28"/>
+          <w:szCs w:val="28"/>
+        </w:rPr>
+        <w:t>string</w:t>
+      </w:r>
+      <w:r>
+        <w:rPr>
+          <w:b/>
+          <w:color w:val="0070C0"/>
+          <w:sz w:val="28"/>
+          <w:szCs w:val="28"/>
+        </w:rPr>
+        <w:t xml:space="preserve"> </w:t>
+      </w:r>
+      <w:proofErr w:type="spellStart"/>
+      <w:r>
+        <w:rPr>
+          <w:b/>
+          <w:color w:val="0070C0"/>
+          <w:sz w:val="28"/>
+          <w:szCs w:val="28"/>
+        </w:rPr>
+        <w:t>setProviderName</w:t>
+      </w:r>
+      <w:proofErr w:type="spellEnd"/>
+      <w:r>
+        <w:rPr>
+          <w:b/>
+          <w:color w:val="0070C0"/>
+          <w:sz w:val="28"/>
+          <w:szCs w:val="28"/>
+        </w:rPr>
+        <w:t>(</w:t>
+      </w:r>
+      <w:proofErr w:type="spellStart"/>
+      <w:r>
+        <w:rPr>
+          <w:b/>
+          <w:color w:val="0070C0"/>
+          <w:sz w:val="28"/>
+          <w:szCs w:val="28"/>
+        </w:rPr>
+        <w:t>PName</w:t>
+      </w:r>
+      <w:proofErr w:type="spellEnd"/>
+      <w:r>
+        <w:rPr>
+          <w:b/>
+          <w:color w:val="0070C0"/>
+          <w:sz w:val="28"/>
+          <w:szCs w:val="28"/>
+        </w:rPr>
+        <w:t>)</w:t>
+      </w:r>
+    </w:p>
+    <w:p>
+      <w:pPr>
+        <w:tabs>
+          <w:tab w:val="left" w:pos="2160"/>
+        </w:tabs>
+        <w:spacing w:after="0" w:line="240" w:lineRule="auto"/>
+      </w:pPr>
+    </w:p>
+    <w:p>
+      <w:pPr>
+        <w:tabs>
+          <w:tab w:val="left" w:pos="2160"/>
+        </w:tabs>
+        <w:spacing w:after="0" w:line="240" w:lineRule="auto"/>
+        <w:ind w:left="360"/>
+        <w:rPr>
+          <w:b/>
+        </w:rPr>
+      </w:pPr>
+      <w:r>
+        <w:t>Module name</w:t>
+      </w:r>
+      <w:r>
+        <w:tab/>
+        <w:t xml:space="preserve">: </w:t>
+      </w:r>
+      <w:proofErr w:type="spellStart"/>
+      <w:r>
+        <w:rPr>
+          <w:b/>
+        </w:rPr>
+        <w:t>setProviderName</w:t>
+      </w:r>
+      <w:proofErr w:type="spellEnd"/>
+    </w:p>
+    <w:p>
+      <w:pPr>
+        <w:tabs>
+          <w:tab w:val="left" w:pos="2160"/>
+        </w:tabs>
+        <w:spacing w:after="0" w:line="240" w:lineRule="auto"/>
+        <w:ind w:left="360"/>
+      </w:pPr>
+      <w:r>
+        <w:t>Module type</w:t>
+      </w:r>
+      <w:r>
+        <w:tab/>
+        <w:t>: Function</w:t>
+      </w:r>
+    </w:p>
+    <w:p>
+      <w:pPr>
+        <w:tabs>
+          <w:tab w:val="left" w:pos="2160"/>
+        </w:tabs>
+        <w:spacing w:after="0" w:line="240" w:lineRule="auto"/>
+        <w:ind w:left="360"/>
+        <w:rPr>
+          <w:b/>
+        </w:rPr>
+      </w:pPr>
+      <w:r>
+        <w:t>Return type</w:t>
+      </w:r>
+      <w:r>
+        <w:tab/>
+        <w:t xml:space="preserve">: </w:t>
+      </w:r>
+      <w:r>
+        <w:rPr>
+          <w:b/>
+        </w:rPr>
+        <w:t>None</w:t>
+      </w:r>
+    </w:p>
+    <w:p>
+      <w:pPr>
+        <w:tabs>
+          <w:tab w:val="left" w:pos="2160"/>
+        </w:tabs>
+        <w:spacing w:after="0" w:line="240" w:lineRule="auto"/>
+        <w:ind w:left="360"/>
+      </w:pPr>
+      <w:r>
+        <w:t>Input arguments</w:t>
+      </w:r>
+      <w:r>
+        <w:tab/>
+        <w:t>: None</w:t>
+      </w:r>
+    </w:p>
+    <w:p>
+      <w:pPr>
+        <w:tabs>
+          <w:tab w:val="left" w:pos="2160"/>
+        </w:tabs>
+        <w:spacing w:after="0" w:line="240" w:lineRule="auto"/>
+        <w:ind w:left="360"/>
+      </w:pPr>
+      <w:r>
+        <w:t>Output arguments</w:t>
+      </w:r>
+      <w:r>
+        <w:tab/>
+        <w:t>: None</w:t>
+      </w:r>
+    </w:p>
+    <w:p>
+      <w:pPr>
+        <w:tabs>
+          <w:tab w:val="left" w:pos="2160"/>
+        </w:tabs>
+        <w:spacing w:after="0" w:line="240" w:lineRule="auto"/>
+        <w:ind w:left="360"/>
+      </w:pPr>
+      <w:r>
+        <w:t>Error messages</w:t>
+      </w:r>
+      <w:r>
+        <w:tab/>
+        <w:t>: error compiling reports</w:t>
+      </w:r>
+    </w:p>
+    <w:p>
+      <w:pPr>
+        <w:tabs>
+          <w:tab w:val="left" w:pos="2160"/>
+        </w:tabs>
+        <w:spacing w:after="0" w:line="240" w:lineRule="auto"/>
+        <w:ind w:left="360"/>
+      </w:pPr>
+      <w:r>
+        <w:t>Files accessed</w:t>
+      </w:r>
+      <w:r>
+        <w:tab/>
+        <w:t>: None</w:t>
+      </w:r>
+    </w:p>
+    <w:p>
+      <w:pPr>
+        <w:tabs>
+          <w:tab w:val="left" w:pos="2160"/>
+        </w:tabs>
+        <w:spacing w:after="0" w:line="240" w:lineRule="auto"/>
+        <w:ind w:left="360"/>
+      </w:pPr>
+      <w:r>
+        <w:t>Files changed</w:t>
+      </w:r>
+      <w:r>
+        <w:tab/>
+        <w:t>: None</w:t>
+      </w:r>
+    </w:p>
+    <w:p>
+      <w:pPr>
+        <w:tabs>
+          <w:tab w:val="left" w:pos="2160"/>
+        </w:tabs>
+        <w:spacing w:after="0" w:line="240" w:lineRule="auto"/>
+        <w:ind w:left="360"/>
+      </w:pPr>
+      <w:r>
+        <w:t>Modules called</w:t>
+      </w:r>
+      <w:r>
+        <w:tab/>
+        <w:t xml:space="preserve">: None  </w:t>
+      </w:r>
+    </w:p>
+    <w:p>
+      <w:pPr>
+        <w:tabs>
+          <w:tab w:val="left" w:pos="2160"/>
+        </w:tabs>
+        <w:spacing w:after="0" w:line="240" w:lineRule="auto"/>
+        <w:ind w:left="360"/>
+      </w:pPr>
+      <w:r>
+        <w:t>Narrative</w:t>
+      </w:r>
+      <w:r>
+        <w:tab/>
+        <w:t xml:space="preserve">: This method sets </w:t>
+      </w:r>
+      <w:proofErr w:type="spellStart"/>
+      <w:r>
         <w:t>ProviderName</w:t>
       </w:r>
       <w:proofErr w:type="spellEnd"/>
       <w:r>
-        <w:rPr>
-          <w:b/>
-          <w:color w:val="0070C0"/>
-          <w:sz w:val="28"/>
-          <w:szCs w:val="28"/>
-        </w:rPr>
-        <w:t xml:space="preserve"> </w:t>
-      </w:r>
-      <w:proofErr w:type="spellStart"/>
-      <w:r>
-        <w:rPr>
-          <w:b/>
-          <w:color w:val="0070C0"/>
-          <w:sz w:val="28"/>
-          <w:szCs w:val="28"/>
-        </w:rPr>
-        <w:t>set</w:t>
-      </w:r>
-      <w:r>
-        <w:rPr>
-          <w:b/>
-          <w:color w:val="0070C0"/>
-          <w:sz w:val="28"/>
-          <w:szCs w:val="28"/>
-        </w:rPr>
-        <w:t>ProviderName</w:t>
-      </w:r>
-      <w:proofErr w:type="spellEnd"/>
-      <w:r>
-        <w:rPr>
-          <w:b/>
-          <w:color w:val="0070C0"/>
-          <w:sz w:val="28"/>
-          <w:szCs w:val="28"/>
-        </w:rPr>
-        <w:t>(</w:t>
-      </w:r>
-      <w:proofErr w:type="spellStart"/>
-      <w:r>
-        <w:rPr>
-          <w:b/>
-          <w:color w:val="0070C0"/>
-          <w:sz w:val="28"/>
-          <w:szCs w:val="28"/>
-        </w:rPr>
-        <w:t>PName</w:t>
-      </w:r>
-      <w:proofErr w:type="spellEnd"/>
-      <w:r>
-        <w:rPr>
-          <w:b/>
-          <w:color w:val="0070C0"/>
-          <w:sz w:val="28"/>
-          <w:szCs w:val="28"/>
-        </w:rPr>
-        <w:t>)</w:t>
-      </w:r>
-    </w:p>
-    <w:p>
-      <w:pPr>
-        <w:tabs>
-          <w:tab w:val="left" w:pos="2160"/>
-        </w:tabs>
-        <w:spacing w:after="0" w:line="240" w:lineRule="auto"/>
-      </w:pPr>
-    </w:p>
-    <w:p>
-      <w:pPr>
-        <w:tabs>
-          <w:tab w:val="left" w:pos="2160"/>
-        </w:tabs>
-        <w:spacing w:after="0" w:line="240" w:lineRule="auto"/>
-        <w:ind w:left="360"/>
-        <w:rPr>
-          <w:b/>
-        </w:rPr>
-      </w:pPr>
-      <w:r>
-        <w:t>Module name</w:t>
-      </w:r>
-      <w:r>
-        <w:tab/>
-        <w:t xml:space="preserve">: </w:t>
-      </w:r>
-      <w:proofErr w:type="spellStart"/>
-      <w:r>
-        <w:rPr>
-          <w:b/>
-        </w:rPr>
-        <w:t>set</w:t>
-      </w:r>
-      <w:r>
-        <w:rPr>
-          <w:b/>
-        </w:rPr>
-        <w:t>ProviderName</w:t>
-      </w:r>
-      <w:proofErr w:type="spellEnd"/>
-    </w:p>
-    <w:p>
-      <w:pPr>
-        <w:tabs>
-          <w:tab w:val="left" w:pos="2160"/>
-        </w:tabs>
-        <w:spacing w:after="0" w:line="240" w:lineRule="auto"/>
-        <w:ind w:left="360"/>
-      </w:pPr>
-      <w:r>
-        <w:t>Module type</w:t>
-      </w:r>
-      <w:r>
-        <w:tab/>
-        <w:t>: Function</w:t>
-      </w:r>
-    </w:p>
-    <w:p>
-      <w:pPr>
-        <w:tabs>
-          <w:tab w:val="left" w:pos="2160"/>
-        </w:tabs>
-        <w:spacing w:after="0" w:line="240" w:lineRule="auto"/>
-        <w:ind w:left="360"/>
-        <w:rPr>
-          <w:b/>
-        </w:rPr>
-      </w:pPr>
-      <w:r>
-        <w:t>Return type</w:t>
-      </w:r>
-      <w:r>
-        <w:tab/>
-        <w:t xml:space="preserve">: </w:t>
-      </w:r>
-      <w:r>
-        <w:rPr>
-          <w:b/>
-        </w:rPr>
-        <w:t>None</w:t>
-      </w:r>
-    </w:p>
-    <w:p>
-      <w:pPr>
-        <w:tabs>
-          <w:tab w:val="left" w:pos="2160"/>
-        </w:tabs>
-        <w:spacing w:after="0" w:line="240" w:lineRule="auto"/>
-        <w:ind w:left="360"/>
-      </w:pPr>
-      <w:r>
-        <w:t>Input arguments</w:t>
-      </w:r>
-      <w:r>
-        <w:tab/>
-        <w:t>: None</w:t>
-      </w:r>
-    </w:p>
-    <w:p>
-      <w:pPr>
-        <w:tabs>
-          <w:tab w:val="left" w:pos="2160"/>
-        </w:tabs>
-        <w:spacing w:after="0" w:line="240" w:lineRule="auto"/>
-        <w:ind w:left="360"/>
-      </w:pPr>
-      <w:r>
-        <w:t>Output arguments</w:t>
-      </w:r>
-      <w:r>
-        <w:tab/>
-        <w:t>: None</w:t>
-      </w:r>
-    </w:p>
-    <w:p>
-      <w:pPr>
-        <w:tabs>
-          <w:tab w:val="left" w:pos="2160"/>
-        </w:tabs>
-        <w:spacing w:after="0" w:line="240" w:lineRule="auto"/>
-        <w:ind w:left="360"/>
-      </w:pPr>
-      <w:r>
-        <w:t>Error messages</w:t>
-      </w:r>
-      <w:r>
-        <w:tab/>
-        <w:t>: error compiling reports</w:t>
-      </w:r>
-    </w:p>
-    <w:p>
-      <w:pPr>
-        <w:tabs>
-          <w:tab w:val="left" w:pos="2160"/>
-        </w:tabs>
-        <w:spacing w:after="0" w:line="240" w:lineRule="auto"/>
-        <w:ind w:left="360"/>
-      </w:pPr>
-      <w:r>
-        <w:t>Files accessed</w:t>
-      </w:r>
-      <w:r>
-        <w:tab/>
-        <w:t>: None</w:t>
-      </w:r>
-    </w:p>
-    <w:p>
-      <w:pPr>
-        <w:tabs>
-          <w:tab w:val="left" w:pos="2160"/>
-        </w:tabs>
-        <w:spacing w:after="0" w:line="240" w:lineRule="auto"/>
-        <w:ind w:left="360"/>
-      </w:pPr>
-      <w:r>
-        <w:t>Files changed</w:t>
-      </w:r>
-      <w:r>
-        <w:tab/>
-        <w:t>: None</w:t>
-      </w:r>
-    </w:p>
-    <w:p>
-      <w:pPr>
-        <w:tabs>
-          <w:tab w:val="left" w:pos="2160"/>
-        </w:tabs>
-        <w:spacing w:after="0" w:line="240" w:lineRule="auto"/>
-        <w:ind w:left="360"/>
-      </w:pPr>
-      <w:r>
-        <w:t>Modules called</w:t>
-      </w:r>
-      <w:r>
-        <w:tab/>
-        <w:t xml:space="preserve">: None  </w:t>
-      </w:r>
-    </w:p>
-    <w:p>
-      <w:pPr>
-        <w:tabs>
-          <w:tab w:val="left" w:pos="2160"/>
-        </w:tabs>
-        <w:spacing w:after="0" w:line="240" w:lineRule="auto"/>
-        <w:ind w:left="360"/>
-      </w:pPr>
-      <w:r>
-        <w:t>Narrative</w:t>
-      </w:r>
-      <w:r>
-        <w:tab/>
-        <w:t xml:space="preserve">: This method </w:t>
-      </w:r>
-      <w:r>
-        <w:t xml:space="preserve">sets </w:t>
-      </w:r>
-      <w:proofErr w:type="spellStart"/>
-      <w:r>
-        <w:t>ProviderName</w:t>
-      </w:r>
-      <w:proofErr w:type="spellEnd"/>
-      <w:r>
         <w:t xml:space="preserve"> value.</w:t>
       </w:r>
     </w:p>
@@ -1406,10 +1330,7 @@
       </w:r>
       <w:proofErr w:type="gramEnd"/>
       <w:r>
-        <w:t xml:space="preserve"> </w:t>
-      </w:r>
-      <w:r>
-        <w:t xml:space="preserve">void </w:t>
+        <w:t xml:space="preserve"> void </w:t>
       </w:r>
       <w:proofErr w:type="spellStart"/>
       <w:r>
@@ -1488,17 +1409,15 @@
         </w:rPr>
         <w:t xml:space="preserve">public </w:t>
       </w:r>
-      <w:proofErr w:type="spellStart"/>
-      <w:r>
-        <w:rPr>
-          <w:b/>
-          <w:color w:val="0070C0"/>
-          <w:sz w:val="28"/>
-          <w:szCs w:val="28"/>
-        </w:rPr>
-        <w:t>TotalFee</w:t>
-      </w:r>
-      <w:proofErr w:type="spellEnd"/>
+      <w:r>
+        <w:rPr>
+          <w:b/>
+          <w:color w:val="0070C0"/>
+          <w:sz w:val="28"/>
+          <w:szCs w:val="28"/>
+        </w:rPr>
+        <w:t>double</w:t>
+      </w:r>
       <w:r>
         <w:rPr>
           <w:b/>
@@ -1788,8 +1707,6 @@
       <w:r>
         <w:t>{</w:t>
       </w:r>
-      <w:bookmarkStart w:id="0" w:name="_GoBack"/>
-      <w:bookmarkEnd w:id="0"/>
     </w:p>
     <w:p>
       <w:r>
@@ -1846,17 +1763,17 @@
         </w:rPr>
         <w:t xml:space="preserve">public </w:t>
       </w:r>
-      <w:proofErr w:type="spellStart"/>
-      <w:r>
-        <w:rPr>
-          <w:b/>
-          <w:color w:val="0070C0"/>
-          <w:sz w:val="28"/>
-          <w:szCs w:val="28"/>
-        </w:rPr>
-        <w:t>TotalFee</w:t>
-      </w:r>
-      <w:proofErr w:type="spellEnd"/>
+      <w:r>
+        <w:rPr>
+          <w:b/>
+          <w:color w:val="0070C0"/>
+          <w:sz w:val="28"/>
+          <w:szCs w:val="28"/>
+        </w:rPr>
+        <w:t>double</w:t>
+      </w:r>
+      <w:bookmarkStart w:id="0" w:name="_GoBack"/>
+      <w:bookmarkEnd w:id="0"/>
       <w:r>
         <w:rPr>
           <w:b/>
@@ -1874,16 +1791,7 @@
           <w:sz w:val="28"/>
           <w:szCs w:val="28"/>
         </w:rPr>
-        <w:t>se</w:t>
-      </w:r>
-      <w:r>
-        <w:rPr>
-          <w:b/>
-          <w:color w:val="0070C0"/>
-          <w:sz w:val="28"/>
-          <w:szCs w:val="28"/>
-        </w:rPr>
-        <w:t>tTotalFee</w:t>
+        <w:t>setTotalFee</w:t>
       </w:r>
       <w:proofErr w:type="spellEnd"/>
       <w:r>
@@ -1927,13 +1835,7 @@
         <w:rPr>
           <w:b/>
         </w:rPr>
-        <w:t>set</w:t>
-      </w:r>
-      <w:r>
-        <w:rPr>
-          <w:b/>
-        </w:rPr>
-        <w:t>TotalFee</w:t>
+        <w:t>setTotalFee</w:t>
       </w:r>
       <w:proofErr w:type="spellEnd"/>
     </w:p>
@@ -2087,13 +1989,7 @@
       </w:r>
       <w:r>
         <w:tab/>
-        <w:t xml:space="preserve">: This method </w:t>
-      </w:r>
-      <w:r>
-        <w:t>set</w:t>
-      </w:r>
-      <w:r>
-        <w:t xml:space="preserve">s </w:t>
+        <w:t xml:space="preserve">: This method sets </w:t>
       </w:r>
       <w:proofErr w:type="spellStart"/>
       <w:r>
